--- a/pred-risk.docx
+++ b/pred-risk.docx
@@ -4695,15 +4695,132 @@
         <w:rPr>
           <w:rStyle w:val="CommentTok"/>
         </w:rPr>
-        <w:t xml:space="preserve"># Look at a summary of each of the variables.</w:t>
-      </w:r>
-      <w:r>
-        <w:br/>
+        <w:t xml:space="preserve"># Get rid of variables we do not need and look at a summary of each of the variables.</w:t>
+      </w:r>
+      <w:r>
+        <w:br/>
+      </w:r>
+      <w:r>
+        <w:rPr>
+          <w:rStyle w:val="NormalTok"/>
+        </w:rPr>
+        <w:t xml:space="preserve">mydata[,</w:t>
       </w:r>
       <w:r>
         <w:rPr>
           <w:rStyle w:val="KeywordTok"/>
         </w:rPr>
+        <w:t xml:space="preserve">c</w:t>
+      </w:r>
+      <w:r>
+        <w:rPr>
+          <w:rStyle w:val="NormalTok"/>
+        </w:rPr>
+        <w:t xml:space="preserve">(</w:t>
+      </w:r>
+      <w:r>
+        <w:rPr>
+          <w:rStyle w:val="StringTok"/>
+        </w:rPr>
+        <w:t xml:space="preserve">"WKMOMED"</w:t>
+      </w:r>
+      <w:r>
+        <w:rPr>
+          <w:rStyle w:val="NormalTok"/>
+        </w:rPr>
+        <w:t xml:space="preserve">,</w:t>
+      </w:r>
+      <w:r>
+        <w:rPr>
+          <w:rStyle w:val="StringTok"/>
+        </w:rPr>
+        <w:t xml:space="preserve">"WKDADED"</w:t>
+      </w:r>
+      <w:r>
+        <w:rPr>
+          <w:rStyle w:val="NormalTok"/>
+        </w:rPr>
+        <w:t xml:space="preserve">,</w:t>
+      </w:r>
+      <w:r>
+        <w:rPr>
+          <w:rStyle w:val="StringTok"/>
+        </w:rPr>
+        <w:t xml:space="preserve">"P1HFAMIL"</w:t>
+      </w:r>
+      <w:r>
+        <w:rPr>
+          <w:rStyle w:val="NormalTok"/>
+        </w:rPr>
+        <w:t xml:space="preserve">,</w:t>
+      </w:r>
+      <w:r>
+        <w:rPr>
+          <w:rStyle w:val="StringTok"/>
+        </w:rPr>
+        <w:t xml:space="preserve">"c5R4RTSC"</w:t>
+      </w:r>
+      <w:r>
+        <w:rPr>
+          <w:rStyle w:val="NormalTok"/>
+        </w:rPr>
+        <w:t xml:space="preserve">,</w:t>
+      </w:r>
+      <w:r>
+        <w:rPr>
+          <w:rStyle w:val="StringTok"/>
+        </w:rPr>
+        <w:t xml:space="preserve">"C5R4MTSC"</w:t>
+      </w:r>
+      <w:r>
+        <w:rPr>
+          <w:rStyle w:val="NormalTok"/>
+        </w:rPr>
+        <w:t xml:space="preserve">,</w:t>
+      </w:r>
+      <w:r>
+        <w:rPr>
+          <w:rStyle w:val="StringTok"/>
+        </w:rPr>
+        <w:t xml:space="preserve">"C5R4RTSC"</w:t>
+      </w:r>
+      <w:r>
+        <w:rPr>
+          <w:rStyle w:val="NormalTok"/>
+        </w:rPr>
+        <w:t xml:space="preserve">)]&lt;-</w:t>
+      </w:r>
+      <w:r>
+        <w:rPr>
+          <w:rStyle w:val="KeywordTok"/>
+        </w:rPr>
+        <w:t xml:space="preserve">list</w:t>
+      </w:r>
+      <w:r>
+        <w:rPr>
+          <w:rStyle w:val="NormalTok"/>
+        </w:rPr>
+        <w:t xml:space="preserve">(</w:t>
+      </w:r>
+      <w:r>
+        <w:rPr>
+          <w:rStyle w:val="OtherTok"/>
+        </w:rPr>
+        <w:t xml:space="preserve">NULL</w:t>
+      </w:r>
+      <w:r>
+        <w:rPr>
+          <w:rStyle w:val="NormalTok"/>
+        </w:rPr>
+        <w:t xml:space="preserve">)</w:t>
+      </w:r>
+      <w:r>
+        <w:br/>
+      </w:r>
+      <w:r>
+        <w:rPr>
+          <w:rStyle w:val="KeywordTok"/>
+        </w:rPr>
         <w:t xml:space="preserve">summary</w:t>
       </w:r>
       <w:r>
@@ -4721,214 +4838,142 @@
         <w:rPr>
           <w:rStyle w:val="VerbatimChar"/>
         </w:rPr>
-        <w:t xml:space="preserve">  MALE       WHITE       BLACK         HISP          WKMOMED     </w:t>
-      </w:r>
-      <w:r>
-        <w:br/>
-      </w:r>
-      <w:r>
-        <w:rPr>
-          <w:rStyle w:val="VerbatimChar"/>
-        </w:rPr>
-        <w:t xml:space="preserve"> No :7085   No  :4395   No  :11714   No  :11236   Min.   :1.000  </w:t>
-      </w:r>
-      <w:r>
-        <w:br/>
-      </w:r>
-      <w:r>
-        <w:rPr>
-          <w:rStyle w:val="VerbatimChar"/>
-        </w:rPr>
-        <w:t xml:space="preserve"> Yes:7289   Yes :9282   Yes : 1963   Yes : 2441   1st Qu.:3.000  </w:t>
-      </w:r>
-      <w:r>
-        <w:br/>
-      </w:r>
-      <w:r>
-        <w:rPr>
-          <w:rStyle w:val="VerbatimChar"/>
-        </w:rPr>
-        <w:t xml:space="preserve">            NA's: 697   NA's:  697   NA's:  697   Median :5.000  </w:t>
-      </w:r>
-      <w:r>
-        <w:br/>
-      </w:r>
-      <w:r>
-        <w:rPr>
-          <w:rStyle w:val="VerbatimChar"/>
-        </w:rPr>
-        <w:t xml:space="preserve">                                                  Mean   :4.317  </w:t>
-      </w:r>
-      <w:r>
-        <w:br/>
-      </w:r>
-      <w:r>
-        <w:rPr>
-          <w:rStyle w:val="VerbatimChar"/>
-        </w:rPr>
-        <w:t xml:space="preserve">                                                  3rd Qu.:5.000  </w:t>
-      </w:r>
-      <w:r>
-        <w:br/>
-      </w:r>
-      <w:r>
-        <w:rPr>
-          <w:rStyle w:val="VerbatimChar"/>
-        </w:rPr>
-        <w:t xml:space="preserve">                                                  Max.   :9.000  </w:t>
-      </w:r>
-      <w:r>
-        <w:br/>
-      </w:r>
-      <w:r>
-        <w:rPr>
-          <w:rStyle w:val="VerbatimChar"/>
-        </w:rPr>
-        <w:t xml:space="preserve">                                                  NA's   :823    </w:t>
-      </w:r>
-      <w:r>
-        <w:br/>
-      </w:r>
-      <w:r>
-        <w:rPr>
-          <w:rStyle w:val="VerbatimChar"/>
-        </w:rPr>
-        <w:t xml:space="preserve">    WKDADED       NONENG      BELOWPOV      DISABL         P1HFAMIL    </w:t>
-      </w:r>
-      <w:r>
-        <w:br/>
-      </w:r>
-      <w:r>
-        <w:rPr>
-          <w:rStyle w:val="VerbatimChar"/>
-        </w:rPr>
-        <w:t xml:space="preserve"> Min.   :1.000   No  :11692   No  :11077   No  :10702   Min.   :1.000  </w:t>
-      </w:r>
-      <w:r>
-        <w:br/>
-      </w:r>
-      <w:r>
-        <w:rPr>
-          <w:rStyle w:val="VerbatimChar"/>
-        </w:rPr>
-        <w:t xml:space="preserve"> 1st Qu.:3.000   Yes : 1969   Yes : 2666   Yes : 1667   1st Qu.:1.000  </w:t>
-      </w:r>
-      <w:r>
-        <w:br/>
-      </w:r>
-      <w:r>
-        <w:rPr>
-          <w:rStyle w:val="VerbatimChar"/>
-        </w:rPr>
-        <w:t xml:space="preserve"> Median :5.000   NA's:  713   NA's:  631   NA's: 2005   Median :1.000  </w:t>
-      </w:r>
-      <w:r>
-        <w:br/>
-      </w:r>
-      <w:r>
-        <w:rPr>
-          <w:rStyle w:val="VerbatimChar"/>
-        </w:rPr>
-        <w:t xml:space="preserve"> Mean   :4.489                                          Mean   :1.632  </w:t>
-      </w:r>
-      <w:r>
-        <w:br/>
-      </w:r>
-      <w:r>
-        <w:rPr>
-          <w:rStyle w:val="VerbatimChar"/>
-        </w:rPr>
-        <w:t xml:space="preserve"> 3rd Qu.:6.000                                          3rd Qu.:2.000  </w:t>
-      </w:r>
-      <w:r>
-        <w:br/>
-      </w:r>
-      <w:r>
-        <w:rPr>
-          <w:rStyle w:val="VerbatimChar"/>
-        </w:rPr>
-        <w:t xml:space="preserve"> Max.   :9.000                                          Max.   :5.000  </w:t>
-      </w:r>
-      <w:r>
-        <w:br/>
-      </w:r>
-      <w:r>
-        <w:rPr>
-          <w:rStyle w:val="VerbatimChar"/>
-        </w:rPr>
-        <w:t xml:space="preserve"> NA's   :3126                                           NA's   :1991   </w:t>
-      </w:r>
-      <w:r>
-        <w:br/>
-      </w:r>
-      <w:r>
-        <w:rPr>
-          <w:rStyle w:val="VerbatimChar"/>
-        </w:rPr>
-        <w:t xml:space="preserve">      ARSL            ARSM           ARSG           READ1       </w:t>
-      </w:r>
-      <w:r>
-        <w:br/>
-      </w:r>
-      <w:r>
-        <w:rPr>
-          <w:rStyle w:val="VerbatimChar"/>
-        </w:rPr>
-        <w:t xml:space="preserve"> Min.   :1.020   Min.   :1.00   Min.   :1.020   Min.   :0.0010  </w:t>
-      </w:r>
-      <w:r>
-        <w:br/>
-      </w:r>
-      <w:r>
-        <w:rPr>
-          <w:rStyle w:val="VerbatimChar"/>
-        </w:rPr>
-        <w:t xml:space="preserve"> 1st Qu.:2.040   1st Qu.:1.99   1st Qu.:2.000   1st Qu.:0.4230  </w:t>
-      </w:r>
-      <w:r>
-        <w:br/>
-      </w:r>
-      <w:r>
-        <w:rPr>
-          <w:rStyle w:val="VerbatimChar"/>
-        </w:rPr>
-        <w:t xml:space="preserve"> Median :2.480   Median :2.54   Median :2.460   Median :0.8280  </w:t>
-      </w:r>
-      <w:r>
-        <w:br/>
-      </w:r>
-      <w:r>
-        <w:rPr>
-          <w:rStyle w:val="VerbatimChar"/>
-        </w:rPr>
-        <w:t xml:space="preserve"> Mean   :2.515   Mean   :2.59   Mean   :2.669   Mean   :0.6873  </w:t>
-      </w:r>
-      <w:r>
-        <w:br/>
-      </w:r>
-      <w:r>
-        <w:rPr>
-          <w:rStyle w:val="VerbatimChar"/>
-        </w:rPr>
-        <w:t xml:space="preserve"> 3rd Qu.:2.980   3rd Qu.:3.12   3rd Qu.:3.405   3rd Qu.:0.9760  </w:t>
-      </w:r>
-      <w:r>
-        <w:br/>
-      </w:r>
-      <w:r>
-        <w:rPr>
-          <w:rStyle w:val="VerbatimChar"/>
-        </w:rPr>
-        <w:t xml:space="preserve"> Max.   :4.740   Max.   :5.00   Max.   :4.920   Max.   :1.0000  </w:t>
-      </w:r>
-      <w:r>
-        <w:br/>
-      </w:r>
-      <w:r>
-        <w:rPr>
-          <w:rStyle w:val="VerbatimChar"/>
-        </w:rPr>
-        <w:t xml:space="preserve"> NA's   :2425    NA's   :4577   NA's   :3999    NA's   :2417    </w:t>
+        <w:t xml:space="preserve">  MALE       WHITE       BLACK         HISP        NONENG      BELOWPOV    </w:t>
+      </w:r>
+      <w:r>
+        <w:br/>
+      </w:r>
+      <w:r>
+        <w:rPr>
+          <w:rStyle w:val="VerbatimChar"/>
+        </w:rPr>
+        <w:t xml:space="preserve"> No :7085   No  :4395   No  :11714   No  :11236   No  :11692   No  :11077  </w:t>
+      </w:r>
+      <w:r>
+        <w:br/>
+      </w:r>
+      <w:r>
+        <w:rPr>
+          <w:rStyle w:val="VerbatimChar"/>
+        </w:rPr>
+        <w:t xml:space="preserve"> Yes:7289   Yes :9282   Yes : 1963   Yes : 2441   Yes : 1969   Yes : 2666  </w:t>
+      </w:r>
+      <w:r>
+        <w:br/>
+      </w:r>
+      <w:r>
+        <w:rPr>
+          <w:rStyle w:val="VerbatimChar"/>
+        </w:rPr>
+        <w:t xml:space="preserve">            NA's: 697   NA's:  697   NA's:  697   NA's:  713   NA's:  631  </w:t>
+      </w:r>
+      <w:r>
+        <w:br/>
+      </w:r>
+      <w:r>
+        <w:rPr>
+          <w:rStyle w:val="VerbatimChar"/>
+        </w:rPr>
+        <w:t xml:space="preserve">                                                                           </w:t>
+      </w:r>
+      <w:r>
+        <w:br/>
+      </w:r>
+      <w:r>
+        <w:rPr>
+          <w:rStyle w:val="VerbatimChar"/>
+        </w:rPr>
+        <w:t xml:space="preserve">                                                                           </w:t>
+      </w:r>
+      <w:r>
+        <w:br/>
+      </w:r>
+      <w:r>
+        <w:rPr>
+          <w:rStyle w:val="VerbatimChar"/>
+        </w:rPr>
+        <w:t xml:space="preserve">                                                                           </w:t>
+      </w:r>
+      <w:r>
+        <w:br/>
+      </w:r>
+      <w:r>
+        <w:rPr>
+          <w:rStyle w:val="VerbatimChar"/>
+        </w:rPr>
+        <w:t xml:space="preserve">                                                                           </w:t>
+      </w:r>
+      <w:r>
+        <w:br/>
+      </w:r>
+      <w:r>
+        <w:rPr>
+          <w:rStyle w:val="VerbatimChar"/>
+        </w:rPr>
+        <w:t xml:space="preserve">  DISABL           ARSL            ARSM           ARSG           READ1       </w:t>
+      </w:r>
+      <w:r>
+        <w:br/>
+      </w:r>
+      <w:r>
+        <w:rPr>
+          <w:rStyle w:val="VerbatimChar"/>
+        </w:rPr>
+        <w:t xml:space="preserve"> No  :10702   Min.   :1.020   Min.   :1.00   Min.   :1.020   Min.   :0.0010  </w:t>
+      </w:r>
+      <w:r>
+        <w:br/>
+      </w:r>
+      <w:r>
+        <w:rPr>
+          <w:rStyle w:val="VerbatimChar"/>
+        </w:rPr>
+        <w:t xml:space="preserve"> Yes : 1667   1st Qu.:2.040   1st Qu.:1.99   1st Qu.:2.000   1st Qu.:0.4230  </w:t>
+      </w:r>
+      <w:r>
+        <w:br/>
+      </w:r>
+      <w:r>
+        <w:rPr>
+          <w:rStyle w:val="VerbatimChar"/>
+        </w:rPr>
+        <w:t xml:space="preserve"> NA's: 2005   Median :2.480   Median :2.54   Median :2.460   Median :0.8280  </w:t>
+      </w:r>
+      <w:r>
+        <w:br/>
+      </w:r>
+      <w:r>
+        <w:rPr>
+          <w:rStyle w:val="VerbatimChar"/>
+        </w:rPr>
+        <w:t xml:space="preserve">              Mean   :2.515   Mean   :2.59   Mean   :2.669   Mean   :0.6873  </w:t>
+      </w:r>
+      <w:r>
+        <w:br/>
+      </w:r>
+      <w:r>
+        <w:rPr>
+          <w:rStyle w:val="VerbatimChar"/>
+        </w:rPr>
+        <w:t xml:space="preserve">              3rd Qu.:2.980   3rd Qu.:3.12   3rd Qu.:3.405   3rd Qu.:0.9760  </w:t>
+      </w:r>
+      <w:r>
+        <w:br/>
+      </w:r>
+      <w:r>
+        <w:rPr>
+          <w:rStyle w:val="VerbatimChar"/>
+        </w:rPr>
+        <w:t xml:space="preserve">              Max.   :4.740   Max.   :5.00   Max.   :4.920   Max.   :1.0000  </w:t>
+      </w:r>
+      <w:r>
+        <w:br/>
+      </w:r>
+      <w:r>
+        <w:rPr>
+          <w:rStyle w:val="VerbatimChar"/>
+        </w:rPr>
+        <w:t xml:space="preserve">              NA's   :2425    NA's   :4577   NA's   :3999    NA's   :2417    </w:t>
       </w:r>
       <w:r>
         <w:br/>
@@ -5009,142 +5054,142 @@
         <w:rPr>
           <w:rStyle w:val="VerbatimChar"/>
         </w:rPr>
-        <w:t xml:space="preserve">     MATH2            MATH3            MATH4           C5R4RTSC    </w:t>
-      </w:r>
-      <w:r>
-        <w:br/>
-      </w:r>
-      <w:r>
-        <w:rPr>
-          <w:rStyle w:val="VerbatimChar"/>
-        </w:rPr>
-        <w:t xml:space="preserve"> Min.   :0.0000   Min.   :0.0000   Min.   :0.0000   Min.   :12.83  </w:t>
-      </w:r>
-      <w:r>
-        <w:br/>
-      </w:r>
-      <w:r>
-        <w:rPr>
-          <w:rStyle w:val="VerbatimChar"/>
-        </w:rPr>
-        <w:t xml:space="preserve"> 1st Qu.:0.2160   1st Qu.:0.0070   1st Qu.:0.0000   1st Qu.:44.71  </w:t>
-      </w:r>
-      <w:r>
-        <w:br/>
-      </w:r>
-      <w:r>
-        <w:rPr>
-          <w:rStyle w:val="VerbatimChar"/>
-        </w:rPr>
-        <w:t xml:space="preserve"> Median :0.6450   Median :0.0630   Median :0.0020   Median :51.06  </w:t>
-      </w:r>
-      <w:r>
-        <w:br/>
-      </w:r>
-      <w:r>
-        <w:rPr>
-          <w:rStyle w:val="VerbatimChar"/>
-        </w:rPr>
-        <w:t xml:space="preserve"> Mean   :0.5696   Mean   :0.2255   Mean   :0.0399   Mean   :50.72  </w:t>
-      </w:r>
-      <w:r>
-        <w:br/>
-      </w:r>
-      <w:r>
-        <w:rPr>
-          <w:rStyle w:val="VerbatimChar"/>
-        </w:rPr>
-        <w:t xml:space="preserve"> 3rd Qu.:0.9100   3rd Qu.:0.3490   3rd Qu.:0.0120   3rd Qu.:57.34  </w:t>
-      </w:r>
-      <w:r>
-        <w:br/>
-      </w:r>
-      <w:r>
-        <w:rPr>
-          <w:rStyle w:val="VerbatimChar"/>
-        </w:rPr>
-        <w:t xml:space="preserve"> Max.   :1.0000   Max.   :1.0000   Max.   :1.0000   Max.   :83.59  </w:t>
-      </w:r>
-      <w:r>
-        <w:br/>
-      </w:r>
-      <w:r>
-        <w:rPr>
-          <w:rStyle w:val="VerbatimChar"/>
-        </w:rPr>
-        <w:t xml:space="preserve"> NA's   :1673     NA's   :1673     NA's   :1673     NA's   :111    </w:t>
-      </w:r>
-      <w:r>
-        <w:br/>
-      </w:r>
-      <w:r>
-        <w:rPr>
-          <w:rStyle w:val="VerbatimChar"/>
-        </w:rPr>
-        <w:t xml:space="preserve">    C5R4MTSC     ATRISKM     ATRISKR       MLOED        DLOED      SINGPAR    </w:t>
-      </w:r>
-      <w:r>
-        <w:br/>
-      </w:r>
-      <w:r>
-        <w:rPr>
-          <w:rStyle w:val="VerbatimChar"/>
-        </w:rPr>
-        <w:t xml:space="preserve"> Min.   :14.98   No :10780   No  :10706   No  :11743   No  :9788   No  :9871  </w:t>
-      </w:r>
-      <w:r>
-        <w:br/>
-      </w:r>
-      <w:r>
-        <w:rPr>
-          <w:rStyle w:val="VerbatimChar"/>
-        </w:rPr>
-        <w:t xml:space="preserve"> 1st Qu.:43.87   Yes: 3594   Yes : 3557   Yes : 1808   Yes :1460   Yes :2512  </w:t>
-      </w:r>
-      <w:r>
-        <w:br/>
-      </w:r>
-      <w:r>
-        <w:rPr>
-          <w:rStyle w:val="VerbatimChar"/>
-        </w:rPr>
-        <w:t xml:space="preserve"> Median :51.72               NA's:  111   NA's:  823   NA's:3126   NA's:1991  </w:t>
-      </w:r>
-      <w:r>
-        <w:br/>
-      </w:r>
-      <w:r>
-        <w:rPr>
-          <w:rStyle w:val="VerbatimChar"/>
-        </w:rPr>
-        <w:t xml:space="preserve"> Mean   :50.69                                                                </w:t>
-      </w:r>
-      <w:r>
-        <w:br/>
-      </w:r>
-      <w:r>
-        <w:rPr>
-          <w:rStyle w:val="VerbatimChar"/>
-        </w:rPr>
-        <w:t xml:space="preserve"> 3rd Qu.:57.52                                                                </w:t>
-      </w:r>
-      <w:r>
-        <w:br/>
-      </w:r>
-      <w:r>
-        <w:rPr>
-          <w:rStyle w:val="VerbatimChar"/>
-        </w:rPr>
-        <w:t xml:space="preserve"> Max.   :83.72                                                                </w:t>
-      </w:r>
-      <w:r>
-        <w:br/>
-      </w:r>
-      <w:r>
-        <w:rPr>
-          <w:rStyle w:val="VerbatimChar"/>
-        </w:rPr>
-        <w:t xml:space="preserve">                                                                              </w:t>
+        <w:t xml:space="preserve">     MATH2            MATH3            MATH4        ATRISKM     ATRISKR     </w:t>
+      </w:r>
+      <w:r>
+        <w:br/>
+      </w:r>
+      <w:r>
+        <w:rPr>
+          <w:rStyle w:val="VerbatimChar"/>
+        </w:rPr>
+        <w:t xml:space="preserve"> Min.   :0.0000   Min.   :0.0000   Min.   :0.0000   No :10780   No  :10706  </w:t>
+      </w:r>
+      <w:r>
+        <w:br/>
+      </w:r>
+      <w:r>
+        <w:rPr>
+          <w:rStyle w:val="VerbatimChar"/>
+        </w:rPr>
+        <w:t xml:space="preserve"> 1st Qu.:0.2160   1st Qu.:0.0070   1st Qu.:0.0000   Yes: 3594   Yes : 3557  </w:t>
+      </w:r>
+      <w:r>
+        <w:br/>
+      </w:r>
+      <w:r>
+        <w:rPr>
+          <w:rStyle w:val="VerbatimChar"/>
+        </w:rPr>
+        <w:t xml:space="preserve"> Median :0.6450   Median :0.0630   Median :0.0020               NA's:  111  </w:t>
+      </w:r>
+      <w:r>
+        <w:br/>
+      </w:r>
+      <w:r>
+        <w:rPr>
+          <w:rStyle w:val="VerbatimChar"/>
+        </w:rPr>
+        <w:t xml:space="preserve"> Mean   :0.5696   Mean   :0.2255   Mean   :0.0399                           </w:t>
+      </w:r>
+      <w:r>
+        <w:br/>
+      </w:r>
+      <w:r>
+        <w:rPr>
+          <w:rStyle w:val="VerbatimChar"/>
+        </w:rPr>
+        <w:t xml:space="preserve"> 3rd Qu.:0.9100   3rd Qu.:0.3490   3rd Qu.:0.0120                           </w:t>
+      </w:r>
+      <w:r>
+        <w:br/>
+      </w:r>
+      <w:r>
+        <w:rPr>
+          <w:rStyle w:val="VerbatimChar"/>
+        </w:rPr>
+        <w:t xml:space="preserve"> Max.   :1.0000   Max.   :1.0000   Max.   :1.0000                           </w:t>
+      </w:r>
+      <w:r>
+        <w:br/>
+      </w:r>
+      <w:r>
+        <w:rPr>
+          <w:rStyle w:val="VerbatimChar"/>
+        </w:rPr>
+        <w:t xml:space="preserve"> NA's   :1673     NA's   :1673     NA's   :1673                             </w:t>
+      </w:r>
+      <w:r>
+        <w:br/>
+      </w:r>
+      <w:r>
+        <w:rPr>
+          <w:rStyle w:val="VerbatimChar"/>
+        </w:rPr>
+        <w:t xml:space="preserve">  MLOED        DLOED      SINGPAR    </w:t>
+      </w:r>
+      <w:r>
+        <w:br/>
+      </w:r>
+      <w:r>
+        <w:rPr>
+          <w:rStyle w:val="VerbatimChar"/>
+        </w:rPr>
+        <w:t xml:space="preserve"> No  :11743   No  :9788   No  :9871  </w:t>
+      </w:r>
+      <w:r>
+        <w:br/>
+      </w:r>
+      <w:r>
+        <w:rPr>
+          <w:rStyle w:val="VerbatimChar"/>
+        </w:rPr>
+        <w:t xml:space="preserve"> Yes : 1808   Yes :1460   Yes :2512  </w:t>
+      </w:r>
+      <w:r>
+        <w:br/>
+      </w:r>
+      <w:r>
+        <w:rPr>
+          <w:rStyle w:val="VerbatimChar"/>
+        </w:rPr>
+        <w:t xml:space="preserve"> NA's:  823   NA's:3126   NA's:1991  </w:t>
+      </w:r>
+      <w:r>
+        <w:br/>
+      </w:r>
+      <w:r>
+        <w:rPr>
+          <w:rStyle w:val="VerbatimChar"/>
+        </w:rPr>
+        <w:t xml:space="preserve">                                     </w:t>
+      </w:r>
+      <w:r>
+        <w:br/>
+      </w:r>
+      <w:r>
+        <w:rPr>
+          <w:rStyle w:val="VerbatimChar"/>
+        </w:rPr>
+        <w:t xml:space="preserve">                                     </w:t>
+      </w:r>
+      <w:r>
+        <w:br/>
+      </w:r>
+      <w:r>
+        <w:rPr>
+          <w:rStyle w:val="VerbatimChar"/>
+        </w:rPr>
+        <w:t xml:space="preserve">                                     </w:t>
+      </w:r>
+      <w:r>
+        <w:br/>
+      </w:r>
+      <w:r>
+        <w:rPr>
+          <w:rStyle w:val="VerbatimChar"/>
+        </w:rPr>
+        <w:t xml:space="preserve">                                     </w:t>
       </w:r>
     </w:p>
     <w:p>
@@ -6197,7 +6242,7 @@
         <w:rPr>
           <w:rStyle w:val="VerbatimChar"/>
         </w:rPr>
-        <w:t xml:space="preserve">[1] 11500    28</w:t>
+        <w:t xml:space="preserve">[1] 11500    23</w:t>
       </w:r>
     </w:p>
     <w:p>
@@ -6225,7 +6270,7 @@
         <w:rPr>
           <w:rStyle w:val="VerbatimChar"/>
         </w:rPr>
-        <w:t xml:space="preserve">[1] 2874   28</w:t>
+        <w:t xml:space="preserve">[1] 2874   23</w:t>
       </w:r>
     </w:p>
     <w:p>
@@ -7207,7 +7252,7 @@
         <w:t xml:space="preserve"> </w:t>
       </w:r>
       <w:r>
-        <w:t xml:space="preserve">identified ass being not at risk by our model.</w:t>
+        <w:t xml:space="preserve">identified as being not at risk by our model.</w:t>
       </w:r>
     </w:p>
     <w:p>
@@ -7269,110 +7314,13 @@
         <w:pStyle w:val="BodyText"/>
       </w:pPr>
       <w:r>
-        <w:t xml:space="preserve">Our basic model identified about 40 percent</w:t>
-      </w:r>
-      <w:r>
-        <w:t xml:space="preserve"> </w:t>
-      </w:r>
-      <m:oMath>
-        <m:r>
-          <m:t>(</m:t>
-        </m:r>
-        <m:r>
-          <m:t>1160</m:t>
-        </m:r>
-        <m:r>
-          <m:t>/</m:t>
-        </m:r>
-        <m:r>
-          <m:t>(</m:t>
-        </m:r>
-        <m:r>
-          <m:t>1160</m:t>
-        </m:r>
-        <m:r>
-          <m:t>+</m:t>
-        </m:r>
-        <m:r>
-          <m:t>1716</m:t>
-        </m:r>
-        <m:r>
-          <m:t>)</m:t>
-        </m:r>
-        <m:r>
-          <m:t>)</m:t>
-        </m:r>
-      </m:oMath>
-      <w:r>
-        <w:t xml:space="preserve"> </w:t>
-      </w:r>
-      <w:r>
-        <w:t xml:space="preserve">at risk students. It also</w:t>
-      </w:r>
-      <w:r>
-        <w:t xml:space="preserve"> </w:t>
-      </w:r>
-      <w:r>
-        <w:t xml:space="preserve">had an overall accuracy of almost 81 percent</w:t>
-      </w:r>
-      <w:r>
-        <w:t xml:space="preserve"> </w:t>
-      </w:r>
-      <m:oMath>
-        <m:r>
-          <m:t>(</m:t>
-        </m:r>
-        <m:r>
-          <m:t>(</m:t>
-        </m:r>
-        <m:r>
-          <m:t>1160</m:t>
-        </m:r>
-        <m:r>
-          <m:t>+</m:t>
-        </m:r>
-        <m:r>
-          <m:t>8118</m:t>
-        </m:r>
-        <m:r>
-          <m:t>)</m:t>
-        </m:r>
-        <m:r>
-          <m:t>/</m:t>
-        </m:r>
-        <m:r>
-          <m:t>(</m:t>
-        </m:r>
-        <m:r>
-          <m:t>1160</m:t>
-        </m:r>
-        <m:r>
-          <m:t>+</m:t>
-        </m:r>
-        <m:r>
-          <m:t>1716</m:t>
-        </m:r>
-        <m:r>
-          <m:t>+</m:t>
-        </m:r>
-        <m:r>
-          <m:t>8118</m:t>
-        </m:r>
-        <m:r>
-          <m:t>+</m:t>
-        </m:r>
-        <m:r>
-          <m:t>506</m:t>
-        </m:r>
-        <m:r>
-          <m:t>)</m:t>
-        </m:r>
-        <m:r>
-          <m:t>)</m:t>
-        </m:r>
-      </m:oMath>
-      <w:r>
-        <w:t xml:space="preserve">. However,</w:t>
+        <w:t xml:space="preserve">Our basic model identified about 40 percent (1160/(1160+1716)) at risk students. It also</w:t>
+      </w:r>
+      <w:r>
+        <w:t xml:space="preserve"> </w:t>
+      </w:r>
+      <w:r>
+        <w:t xml:space="preserve">had an overall accuracy of almost 81 percent ((1160+8118)/(1160+1716+8118+506)). However,</w:t>
       </w:r>
       <w:r>
         <w:t xml:space="preserve"> </w:t>
